--- a/CS416 ESSAY - Visual Narrative Project.docx
+++ b/CS416 ESSAY - Visual Narrative Project.docx
@@ -72,37 +72,55 @@
           <w:b/>
           <w:bCs/>
         </w:rPr>
-        <w:t xml:space="preserve"> for my project follows his story</w:t>
+        <w:t xml:space="preserve"> for my project follows </w:t>
       </w:r>
       <w:r>
         <w:rPr>
           <w:b/>
           <w:bCs/>
         </w:rPr>
-        <w:t xml:space="preserve"> with the message to novice investors to not try and time markets and </w:t>
-      </w:r>
-      <w:proofErr w:type="gramStart"/>
+        <w:t>Bob’s</w:t>
+      </w:r>
       <w:r>
         <w:rPr>
           <w:b/>
           <w:bCs/>
         </w:rPr>
-        <w:t>don’t</w:t>
-      </w:r>
-      <w:proofErr w:type="gramEnd"/>
+        <w:t xml:space="preserve"> story</w:t>
+      </w:r>
       <w:r>
         <w:rPr>
           <w:b/>
           <w:bCs/>
         </w:rPr>
-        <w:t xml:space="preserve"> pull out because of economic downturns.</w:t>
+        <w:t xml:space="preserve"> with the message to novice investors to not try and time markets and don’t </w:t>
+      </w:r>
+      <w:r>
+        <w:rPr>
+          <w:b/>
+          <w:bCs/>
+        </w:rPr>
+        <w:t>withdrawal money</w:t>
+      </w:r>
+      <w:r>
+        <w:rPr>
+          <w:b/>
+          <w:bCs/>
+        </w:rPr>
+        <w:t xml:space="preserve"> because of economic downturns.</w:t>
       </w:r>
     </w:p>
     <w:p/>
     <w:p>
       <w:r>
         <w:tab/>
-        <w:t>The narrative structure I chose for this project was the martini glass structure. I chose to follow this structure not by going page to page, but rather to the progression on the same chart</w:t>
+        <w:t xml:space="preserve">The narrative structure I chose for this project was the martini glass structure. I chose to follow this structure not by going page to page, but rather </w:t>
+      </w:r>
+      <w:r>
+        <w:t>through</w:t>
+      </w:r>
+      <w:r>
+        <w:t xml:space="preserve"> the progression on the same chart</w:t>
       </w:r>
       <w:r>
         <w:t xml:space="preserve">. By incorporating a button click the user is forced to go through 3-4 scenes before the final </w:t>
@@ -114,6 +132,19 @@
       <w:proofErr w:type="spellEnd"/>
       <w:r>
         <w:t xml:space="preserve"> opens to users and they can interactively follow Bob’s journey along with SP average values for the years mentioned. </w:t>
+      </w:r>
+      <w:r>
+        <w:t>(</w:t>
+      </w:r>
+      <w:r>
+        <w:rPr>
+          <w:b/>
+          <w:bCs/>
+        </w:rPr>
+        <w:t xml:space="preserve">ISSUE: </w:t>
+      </w:r>
+      <w:r>
+        <w:t>something in the last day or so and the button no longer clicks initially, please hover over first datapoint then click)</w:t>
       </w:r>
     </w:p>
     <w:p/>
@@ -130,37 +161,38 @@
       <w:r>
         <w:t xml:space="preserve"> of the SP500 over the years (I used average, but had I done this again I’d probably use </w:t>
       </w:r>
-      <w:proofErr w:type="spellStart"/>
-      <w:r>
-        <w:t>year end</w:t>
-      </w:r>
-      <w:proofErr w:type="spellEnd"/>
+      <w:r>
+        <w:t>year-end</w:t>
+      </w:r>
       <w:r>
         <w:t xml:space="preserve"> closes) and stitch bobs story along with the story of market crashes in throughout the years. This is done by both having a narrative box explaining Bob’s story, and annotation boxes to give some context of bob and the period in history. </w:t>
       </w:r>
+      <w:r>
+        <w:t>Altogether, you</w:t>
+      </w:r>
+      <w:r>
+        <w:t xml:space="preserve"> get a </w:t>
+      </w:r>
+      <w:r>
+        <w:t>scene-by-scene</w:t>
+      </w:r>
+      <w:r>
+        <w:t xml:space="preserve"> </w:t>
+      </w:r>
+      <w:r>
+        <w:t>visual mapping of the sp500</w:t>
+      </w:r>
+      <w:r>
+        <w:t xml:space="preserve"> </w:t>
+      </w:r>
+      <w:r>
+        <w:t xml:space="preserve">with background narrative on </w:t>
+      </w:r>
       <w:proofErr w:type="gramStart"/>
       <w:r>
-        <w:t>Altogether</w:t>
-      </w:r>
-      <w:r>
-        <w:t>,  you</w:t>
+        <w:t>bob</w:t>
       </w:r>
       <w:proofErr w:type="gramEnd"/>
-      <w:r>
-        <w:t xml:space="preserve"> get a </w:t>
-      </w:r>
-      <w:r>
-        <w:t xml:space="preserve">scene by scene </w:t>
-      </w:r>
-      <w:r>
-        <w:t>visual mapping of the sp500</w:t>
-      </w:r>
-      <w:r>
-        <w:t xml:space="preserve"> </w:t>
-      </w:r>
-      <w:r>
-        <w:t>with background narrative on bob</w:t>
-      </w:r>
       <w:r>
         <w:t xml:space="preserve"> and annotations on major market events. In addition to this, there is also hovering which allows the user to view key values in the S&amp;P, the overall economy, and Bob’s money. By reinforcing Bob’s story in the narrative, hovering, and annotations, you get a good background on what is going on quickly in the first scene, then scene by scene you can pinpoint where the narrative is occurring by looking at the annotations. This ensures the user is well informed as they are moving through the scenes and the buttons for navigation are clearly labelled. </w:t>
       </w:r>
@@ -219,22 +251,27 @@
       <w:r>
         <w:t xml:space="preserve"> viewer progresses more annotations pop up and the narrative background box changes. Old annotation boxes still stay </w:t>
       </w:r>
+      <w:r>
+        <w:t>visible,</w:t>
+      </w:r>
+      <w:r>
+        <w:t xml:space="preserve"> and the axes are fixed, </w:t>
+      </w:r>
       <w:proofErr w:type="gramStart"/>
       <w:r>
-        <w:t>visible</w:t>
+        <w:t>so as to</w:t>
       </w:r>
       <w:proofErr w:type="gramEnd"/>
       <w:r>
-        <w:t xml:space="preserve"> and the axes are fixed, so as to keep the viewers oriented to the graph/information. Given this data is continuous the button clicks simply add more </w:t>
-      </w:r>
-      <w:proofErr w:type="spellStart"/>
-      <w:proofErr w:type="gramStart"/>
+        <w:t xml:space="preserve"> keep the viewers oriented to the </w:t>
+      </w:r>
       <w:r>
         <w:lastRenderedPageBreak/>
-        <w:t>data,annotations</w:t>
-      </w:r>
-      <w:proofErr w:type="spellEnd"/>
-      <w:proofErr w:type="gramEnd"/>
+        <w:t xml:space="preserve">graph/information. Given this data is continuous the button clicks simply add more </w:t>
+      </w:r>
+      <w:r>
+        <w:t>data, annotations</w:t>
+      </w:r>
       <w:r>
         <w:t xml:space="preserve">, and information onto the screen without zooming/filtering. After a few </w:t>
       </w:r>
@@ -282,7 +319,13 @@
       </w:r>
       <w:proofErr w:type="gramEnd"/>
       <w:r>
-        <w:t xml:space="preserve"> not overwhelm the user. The next scene introduces a fast forward to 201X along with 3 more narration boxes. This might be more hectic, but in playing with single annotations it felt repetitive to add these 1 by 1 being much closer in time periods. The viewer also should be oriented to the annotations by now and can comfortably read at their leisure. The final scene shows SP500 inflation adjusted data up to 2023 and adds one final annotation box (along with updated narrative). It also unlocks the slider bar to allow free </w:t>
+        <w:t xml:space="preserve"> not overwhelm the </w:t>
+      </w:r>
+      <w:r>
+        <w:t>viewer</w:t>
+      </w:r>
+      <w:r>
+        <w:t xml:space="preserve">. The next scene introduces a fast forward to 201X along with 3 more narration boxes. This might be more hectic, but in playing with single annotations it felt repetitive to add these 1 by 1 being much closer in time periods. The viewer also should be oriented to the annotations by now and can comfortably read at their leisure. The final scene shows SP500 inflation adjusted data up to 2023 and adds one final annotation box (along with updated narrative). It also unlocks the slider bar to allow free </w:t>
       </w:r>
       <w:r>
         <w:t xml:space="preserve">exploration of a </w:t>
@@ -336,7 +379,21 @@
       </w:r>
       <w:proofErr w:type="spellEnd"/>
       <w:r>
-        <w:t xml:space="preserve">). This seemed the cleanest of my options as the wavy lines felt distracting. An elbow extends from the point in time to an annotation info-box </w:t>
+        <w:t xml:space="preserve">). This seemed the cleanest </w:t>
+      </w:r>
+      <w:proofErr w:type="gramStart"/>
+      <w:r>
+        <w:t>options</w:t>
+      </w:r>
+      <w:proofErr w:type="gramEnd"/>
+      <w:r>
+        <w:t xml:space="preserve"> as the wavy line</w:t>
+      </w:r>
+      <w:r>
+        <w:t xml:space="preserve"> boxes</w:t>
+      </w:r>
+      <w:r>
+        <w:t xml:space="preserve"> felt distracting. An elbow extends from the point in time to an annotation info-box </w:t>
       </w:r>
       <w:r>
         <w:t xml:space="preserve">with title </w:t>
@@ -375,13 +432,31 @@
       <w:r>
         <w:t xml:space="preserve"> The two main parameters are </w:t>
       </w:r>
+      <w:r>
+        <w:t>“</w:t>
+      </w:r>
       <w:proofErr w:type="spellStart"/>
       <w:r>
         <w:t>buttonclicks</w:t>
       </w:r>
       <w:proofErr w:type="spellEnd"/>
       <w:r>
-        <w:t xml:space="preserve"> and slider indexes and define what data/info is shown on the page.</w:t>
+        <w:t>”</w:t>
+      </w:r>
+      <w:r>
+        <w:t xml:space="preserve"> and slider indexes and define what data/info</w:t>
+      </w:r>
+      <w:r>
+        <w:t xml:space="preserve"> and states</w:t>
+      </w:r>
+      <w:r>
+        <w:t xml:space="preserve"> </w:t>
+      </w:r>
+      <w:r>
+        <w:t>are</w:t>
+      </w:r>
+      <w:r>
+        <w:t xml:space="preserve"> shown on the page.</w:t>
       </w:r>
       <w:r>
         <w:t xml:space="preserve"> </w:t>
@@ -467,7 +542,11 @@
     <w:p>
       <w:r>
         <w:tab/>
-        <w:t xml:space="preserve">The two main triggers are clicking the “advancing” button, hovering over points, and moving the slider increments. The button click affordance was simply a button describing what it does and a coloration when hovering over it. The button is minimal </w:t>
+        <w:t xml:space="preserve">The two main triggers are clicking the “advancing” button, hovering over points, and moving the slider increments. The button click affordance was simply a button describing what it does and </w:t>
+      </w:r>
+      <w:r>
+        <w:lastRenderedPageBreak/>
+        <w:t xml:space="preserve">a coloration when hovering over it. The button is minimal </w:t>
       </w:r>
       <w:proofErr w:type="gramStart"/>
       <w:r>
@@ -475,11 +554,7 @@
       </w:r>
       <w:proofErr w:type="gramEnd"/>
       <w:r>
-        <w:t xml:space="preserve"> not distract from the messaging in </w:t>
-      </w:r>
-      <w:r>
-        <w:lastRenderedPageBreak/>
-        <w:t xml:space="preserve">the current scene, but still very visible and </w:t>
+        <w:t xml:space="preserve"> not distract from the messaging in the current scene, but still very visible and </w:t>
       </w:r>
       <w:proofErr w:type="spellStart"/>
       <w:r>
